--- a/ARMA/ARIMA.DOCX
+++ b/ARMA/ARIMA.DOCX
@@ -1,9 +1,1368 @@
 
 <file path=word/document.xml><?xml version="1.0" encoding="utf-8"?>
-<w:document xmlns:wpc="http://schemas.microsoft.com/office/word/2010/wordprocessingCanvas" xmlns:cx="http://schemas.microsoft.com/office/drawing/2014/chartex" xmlns:cx1="http://schemas.microsoft.com/office/drawing/2015/9/8/chartex" xmlns:cx2="http://schemas.microsoft.com/office/drawing/2015/10/21/chartex" xmlns:cx3="http://schemas.microsoft.com/office/drawing/2016/5/9/chartex" xmlns:cx4="http://schemas.microsoft.com/office/drawing/2016/5/10/chartex" xmlns:cx5="http://schemas.microsoft.com/office/drawing/2016/5/11/chartex" xmlns:cx6="http://schemas.microsoft.com/office/drawing/2016/5/12/chartex" xmlns:cx7="http://schemas.microsoft.com/office/drawing/2016/5/13/chartex" xmlns:cx8="http://schemas.microsoft.com/office/drawing/2016/5/14/chartex" xmlns:mc="http://schemas.openxmlformats.org/markup-compatibility/2006" xmlns:aink="http://schemas.microsoft.com/office/drawing/2016/ink" xmlns:am3d="http://schemas.microsoft.com/office/drawing/2017/model3d" xmlns:o="urn:schemas-microsoft-com:office:office" xmlns:r="http://schemas.openxmlformats.org/officeDocument/2006/relationships" xmlns:m="http://schemas.openxmlformats.org/officeDocument/2006/math" xmlns:v="urn:schemas-microsoft-com:vml" xmlns:wp14="http://schemas.microsoft.com/office/word/2010/wordprocessingDrawing" xmlns:wp="http://schemas.openxmlformats.org/drawingml/2006/wordprocessingDrawing" xmlns:w10="urn:schemas-microsoft-com:office:word" xmlns:w="http://schemas.openxmlformats.org/wordprocessingml/2006/main" xmlns:w14="http://schemas.microsoft.com/office/word/2010/wordml" xmlns:w15="http://schemas.microsoft.com/office/word/2012/wordml" xmlns:w16cex="http://schemas.microsoft.com/office/word/2018/wordml/cex" xmlns:w16cid="http://schemas.microsoft.com/office/word/2016/wordml/cid" xmlns:w16="http://schemas.microsoft.com/office/word/2018/wordml" xmlns:w16sdtdh="http://schemas.microsoft.com/office/word/2020/wordml/sdtdatahash" xmlns:w16se="http://schemas.microsoft.com/office/word/2015/wordml/symex" xmlns:wpg="http://schemas.microsoft.com/office/word/2010/wordprocessingGroup" xmlns:wpi="http://schemas.microsoft.com/office/word/2010/wordprocessingInk" xmlns:wne="http://schemas.microsoft.com/office/word/2006/wordml" xmlns:wps="http://schemas.microsoft.com/office/word/2010/wordprocessingShape" mc:Ignorable="w14 w15 w16se w16cid w16 w16cex w16sdtdh wp14">
+<w:document xmlns:wpc="http://schemas.microsoft.com/office/word/2010/wordprocessingCanvas" xmlns:cx="http://schemas.microsoft.com/office/drawing/2014/chartex" xmlns:cx1="http://schemas.microsoft.com/office/drawing/2015/9/8/chartex" xmlns:cx2="http://schemas.microsoft.com/office/drawing/2015/10/21/chartex" xmlns:cx3="http://schemas.microsoft.com/office/drawing/2016/5/9/chartex" xmlns:cx4="http://schemas.microsoft.com/office/drawing/2016/5/10/chartex" xmlns:cx5="http://schemas.microsoft.com/office/drawing/2016/5/11/chartex" xmlns:cx6="http://schemas.microsoft.com/office/drawing/2016/5/12/chartex" xmlns:cx7="http://schemas.microsoft.com/office/drawing/2016/5/13/chartex" xmlns:cx8="http://schemas.microsoft.com/office/drawing/2016/5/14/chartex" xmlns:mc="http://schemas.openxmlformats.org/markup-compatibility/2006" xmlns:aink="http://schemas.microsoft.com/office/drawing/2016/ink" xmlns:am3d="http://schemas.microsoft.com/office/drawing/2017/model3d" xmlns:o="urn:schemas-microsoft-com:office:office" xmlns:oel="http://schemas.microsoft.com/office/2019/extlst" xmlns:r="http://schemas.openxmlformats.org/officeDocument/2006/relationships" xmlns:m="http://schemas.openxmlformats.org/officeDocument/2006/math" xmlns:v="urn:schemas-microsoft-com:vml" xmlns:wp14="http://schemas.microsoft.com/office/word/2010/wordprocessingDrawing" xmlns:wp="http://schemas.openxmlformats.org/drawingml/2006/wordprocessingDrawing" xmlns:w10="urn:schemas-microsoft-com:office:word" xmlns:w="http://schemas.openxmlformats.org/wordprocessingml/2006/main" xmlns:w14="http://schemas.microsoft.com/office/word/2010/wordml" xmlns:w15="http://schemas.microsoft.com/office/word/2012/wordml" xmlns:w16cex="http://schemas.microsoft.com/office/word/2018/wordml/cex" xmlns:w16cid="http://schemas.microsoft.com/office/word/2016/wordml/cid" xmlns:w16="http://schemas.microsoft.com/office/word/2018/wordml" xmlns:w16sdtdh="http://schemas.microsoft.com/office/word/2020/wordml/sdtdatahash" xmlns:w16se="http://schemas.microsoft.com/office/word/2015/wordml/symex" xmlns:wpg="http://schemas.microsoft.com/office/word/2010/wordprocessingGroup" xmlns:wpi="http://schemas.microsoft.com/office/word/2010/wordprocessingInk" xmlns:wne="http://schemas.microsoft.com/office/word/2006/wordml" xmlns:wps="http://schemas.microsoft.com/office/word/2010/wordprocessingShape" mc:Ignorable="w14 w15 w16se w16cid w16 w16cex w16sdtdh wp14">
   <w:body>
     <w:p>
-      <w:r>
+      <w:pPr>
+        <w:spacing w:after="0" w:line="240" w:lineRule="auto"/>
+        <w:rPr>
+          <w:rFonts w:ascii="Times New Roman" w:eastAsia="Times New Roman" w:hAnsi="Times New Roman" w:cs="Times New Roman"/>
+          <w:b/>
+          <w:bCs/>
+          <w:sz w:val="24"/>
+          <w:szCs w:val="24"/>
+        </w:rPr>
+      </w:pPr>
+      <w:r>
+        <w:rPr>
+          <w:b/>
+          <w:bCs/>
+        </w:rPr>
+        <w:t>ARMA Modelling</w:t>
+      </w:r>
+    </w:p>
+    <w:p>
+      <w:pPr>
+        <w:spacing w:after="0" w:line="240" w:lineRule="auto"/>
+        <w:rPr>
+          <w:rFonts w:ascii="Times New Roman" w:eastAsia="Times New Roman" w:hAnsi="Times New Roman" w:cs="Times New Roman"/>
+          <w:sz w:val="24"/>
+          <w:szCs w:val="24"/>
+        </w:rPr>
+      </w:pPr>
+    </w:p>
+    <w:p>
+      <w:bookmarkStart w:id="0" w:name="_Hlk132188653"/>
+      <w:r>
+        <w:t>Time Series analysis is concerned with data that are not independent, but serially correlated, and where the relationships between consecutive observations are of interest.</w:t>
+      </w:r>
+    </w:p>
+    <w:bookmarkEnd w:id="0"/>
+    <w:p>
+      <w:r>
+        <w:t>After we have identified and removed trends and seasonality, we assume that the residuals thus formed are a stationary time series.</w:t>
+      </w:r>
+    </w:p>
+    <w:p>
+      <w:r>
+        <w:t xml:space="preserve"> • </w:t>
+      </w:r>
+      <w:bookmarkStart w:id="1" w:name="_Hlk132188826"/>
+      <w:r>
+        <w:t xml:space="preserve">We then </w:t>
+      </w:r>
+      <w:proofErr w:type="spellStart"/>
+      <w:r>
+        <w:t>utilise</w:t>
+      </w:r>
+      <w:proofErr w:type="spellEnd"/>
+      <w:r>
+        <w:t xml:space="preserve"> particular methods to ascertain whether this residual series is the </w:t>
+      </w:r>
+      <w:proofErr w:type="spellStart"/>
+      <w:r>
+        <w:t>realisation</w:t>
+      </w:r>
+      <w:proofErr w:type="spellEnd"/>
+      <w:r>
+        <w:t xml:space="preserve"> of a purely random process, or if it contains serial correlation of some nature. </w:t>
+      </w:r>
+      <w:bookmarkEnd w:id="1"/>
+    </w:p>
+    <w:p>
+      <w:r>
+        <w:t xml:space="preserve">• We are going to examine the Autoregressive Moving Average ARMA Process (Box-Jenkins (BJ) Methodology). </w:t>
+      </w:r>
+    </w:p>
+    <w:p>
+      <w:pPr>
+        <w:shd w:val="clear" w:color="auto" w:fill="FFFFFF"/>
+        <w:spacing w:after="360" w:line="240" w:lineRule="auto"/>
+        <w:rPr>
+          <w:rFonts w:ascii="Helvetica" w:eastAsia="Times New Roman" w:hAnsi="Helvetica" w:cs="Helvetica"/>
+          <w:color w:val="575760"/>
+          <w:sz w:val="21"/>
+          <w:szCs w:val="21"/>
+        </w:rPr>
+      </w:pPr>
+      <w:r>
+        <w:rPr>
+          <w:rFonts w:ascii="Helvetica" w:eastAsia="Times New Roman" w:hAnsi="Helvetica" w:cs="Helvetica"/>
+          <w:color w:val="575760"/>
+          <w:sz w:val="21"/>
+          <w:szCs w:val="21"/>
+        </w:rPr>
+        <w:t>Often this model is referred to as the </w:t>
+      </w:r>
+      <w:r>
+        <w:rPr>
+          <w:rFonts w:ascii="Helvetica" w:eastAsia="Times New Roman" w:hAnsi="Helvetica" w:cs="Helvetica"/>
+          <w:b/>
+          <w:bCs/>
+          <w:color w:val="575760"/>
+          <w:sz w:val="21"/>
+          <w:szCs w:val="21"/>
+        </w:rPr>
+        <w:t>ARMA(</w:t>
+      </w:r>
+      <w:proofErr w:type="spellStart"/>
+      <w:proofErr w:type="gramStart"/>
+      <w:r>
+        <w:rPr>
+          <w:rFonts w:ascii="Helvetica" w:eastAsia="Times New Roman" w:hAnsi="Helvetica" w:cs="Helvetica"/>
+          <w:b/>
+          <w:bCs/>
+          <w:color w:val="575760"/>
+          <w:sz w:val="21"/>
+          <w:szCs w:val="21"/>
+        </w:rPr>
+        <w:t>p,q</w:t>
+      </w:r>
+      <w:proofErr w:type="spellEnd"/>
+      <w:proofErr w:type="gramEnd"/>
+      <w:r>
+        <w:rPr>
+          <w:rFonts w:ascii="Helvetica" w:eastAsia="Times New Roman" w:hAnsi="Helvetica" w:cs="Helvetica"/>
+          <w:b/>
+          <w:bCs/>
+          <w:color w:val="575760"/>
+          <w:sz w:val="21"/>
+          <w:szCs w:val="21"/>
+        </w:rPr>
+        <w:t>) model</w:t>
+      </w:r>
+      <w:r>
+        <w:rPr>
+          <w:rFonts w:ascii="Helvetica" w:eastAsia="Times New Roman" w:hAnsi="Helvetica" w:cs="Helvetica"/>
+          <w:color w:val="575760"/>
+          <w:sz w:val="21"/>
+          <w:szCs w:val="21"/>
+        </w:rPr>
+        <w:t>; where:</w:t>
+      </w:r>
+    </w:p>
+    <w:p>
+      <w:pPr>
+        <w:shd w:val="clear" w:color="auto" w:fill="FFFFFF"/>
+        <w:spacing w:after="0" w:line="240" w:lineRule="auto"/>
+        <w:rPr>
+          <w:rFonts w:ascii="Helvetica" w:eastAsia="Times New Roman" w:hAnsi="Helvetica" w:cs="Helvetica"/>
+          <w:color w:val="575760"/>
+          <w:sz w:val="21"/>
+          <w:szCs w:val="21"/>
+        </w:rPr>
+      </w:pPr>
+      <w:r>
+        <w:rPr>
+          <w:rFonts w:ascii="Helvetica" w:eastAsia="Times New Roman" w:hAnsi="Helvetica" w:cs="Helvetica"/>
+          <w:color w:val="575760"/>
+          <w:sz w:val="21"/>
+          <w:szCs w:val="21"/>
+        </w:rPr>
+        <w:t>p is the order of the autoregressive polynomial,</w:t>
+      </w:r>
+    </w:p>
+    <w:p>
+      <w:pPr>
+        <w:shd w:val="clear" w:color="auto" w:fill="FFFFFF"/>
+        <w:spacing w:after="0" w:line="240" w:lineRule="auto"/>
+        <w:rPr>
+          <w:rFonts w:ascii="Helvetica" w:eastAsia="Times New Roman" w:hAnsi="Helvetica" w:cs="Helvetica"/>
+          <w:color w:val="575760"/>
+          <w:sz w:val="21"/>
+          <w:szCs w:val="21"/>
+        </w:rPr>
+      </w:pPr>
+      <w:r>
+        <w:rPr>
+          <w:rFonts w:ascii="Helvetica" w:eastAsia="Times New Roman" w:hAnsi="Helvetica" w:cs="Helvetica"/>
+          <w:color w:val="575760"/>
+          <w:sz w:val="21"/>
+          <w:szCs w:val="21"/>
+        </w:rPr>
+        <w:t>q is the order of the moving average polynomial.</w:t>
+      </w:r>
+    </w:p>
+    <w:p>
+      <w:r>
+        <w:rPr>
+          <w:noProof/>
+        </w:rPr>
+        <w:drawing>
+          <wp:inline distT="0" distB="0" distL="0" distR="0" wp14:anchorId="37147577" wp14:editId="26EB3385">
+            <wp:extent cx="2705100" cy="541020"/>
+            <wp:effectExtent l="0" t="0" r="0" b="0"/>
+            <wp:docPr id="12" name="Picture 12"/>
+            <wp:cNvGraphicFramePr>
+              <a:graphicFrameLocks xmlns:a="http://schemas.openxmlformats.org/drawingml/2006/main" noChangeAspect="1"/>
+            </wp:cNvGraphicFramePr>
+            <a:graphic xmlns:a="http://schemas.openxmlformats.org/drawingml/2006/main">
+              <a:graphicData uri="http://schemas.openxmlformats.org/drawingml/2006/picture">
+                <pic:pic xmlns:pic="http://schemas.openxmlformats.org/drawingml/2006/picture">
+                  <pic:nvPicPr>
+                    <pic:cNvPr id="0" name="Picture 23"/>
+                    <pic:cNvPicPr>
+                      <a:picLocks noChangeAspect="1" noChangeArrowheads="1"/>
+                    </pic:cNvPicPr>
+                  </pic:nvPicPr>
+                  <pic:blipFill>
+                    <a:blip r:embed="rId5">
+                      <a:extLst>
+                        <a:ext uri="{28A0092B-C50C-407E-A947-70E740481C1C}">
+                          <a14:useLocalDpi xmlns:a14="http://schemas.microsoft.com/office/drawing/2010/main" val="0"/>
+                        </a:ext>
+                      </a:extLst>
+                    </a:blip>
+                    <a:srcRect/>
+                    <a:stretch>
+                      <a:fillRect/>
+                    </a:stretch>
+                  </pic:blipFill>
+                  <pic:spPr bwMode="auto">
+                    <a:xfrm>
+                      <a:off x="0" y="0"/>
+                      <a:ext cx="2705100" cy="541020"/>
+                    </a:xfrm>
+                    <a:prstGeom prst="rect">
+                      <a:avLst/>
+                    </a:prstGeom>
+                    <a:noFill/>
+                    <a:ln>
+                      <a:noFill/>
+                    </a:ln>
+                  </pic:spPr>
+                </pic:pic>
+              </a:graphicData>
+            </a:graphic>
+          </wp:inline>
+        </w:drawing>
+      </w:r>
+    </w:p>
+    <w:p>
+      <w:pPr>
+        <w:rPr>
+          <w:b/>
+          <w:bCs/>
+        </w:rPr>
+      </w:pPr>
+      <w:proofErr w:type="gramStart"/>
+      <w:r>
+        <w:rPr>
+          <w:rFonts w:ascii="Arial" w:hAnsi="Arial" w:cs="Arial"/>
+          <w:color w:val="141F31"/>
+          <w:sz w:val="27"/>
+          <w:szCs w:val="27"/>
+          <w:shd w:val="clear" w:color="auto" w:fill="FFFFFF"/>
+        </w:rPr>
+        <w:t>AR(</w:t>
+      </w:r>
+      <w:proofErr w:type="gramEnd"/>
+      <w:r>
+        <w:rPr>
+          <w:rFonts w:ascii="Arial" w:hAnsi="Arial" w:cs="Arial"/>
+          <w:color w:val="141F31"/>
+          <w:sz w:val="27"/>
+          <w:szCs w:val="27"/>
+          <w:shd w:val="clear" w:color="auto" w:fill="FFFFFF"/>
+        </w:rPr>
+        <w:t xml:space="preserve">2,3)   -.&gt;         </w:t>
+      </w:r>
+      <w:proofErr w:type="spellStart"/>
+      <w:r>
+        <w:rPr>
+          <w:rFonts w:ascii="Arial" w:hAnsi="Arial" w:cs="Arial"/>
+          <w:color w:val="141F31"/>
+          <w:sz w:val="27"/>
+          <w:szCs w:val="27"/>
+          <w:shd w:val="clear" w:color="auto" w:fill="FFFFFF"/>
+        </w:rPr>
+        <w:t>y</w:t>
+      </w:r>
+      <w:r>
+        <w:rPr>
+          <w:rFonts w:ascii="Arial" w:hAnsi="Arial" w:cs="Arial"/>
+          <w:color w:val="141F31"/>
+          <w:shd w:val="clear" w:color="auto" w:fill="FFFFFF"/>
+          <w:vertAlign w:val="subscript"/>
+        </w:rPr>
+        <w:t>t</w:t>
+      </w:r>
+      <w:proofErr w:type="spellEnd"/>
+      <w:r>
+        <w:rPr>
+          <w:rFonts w:ascii="Arial" w:hAnsi="Arial" w:cs="Arial"/>
+          <w:color w:val="141F31"/>
+          <w:sz w:val="27"/>
+          <w:szCs w:val="27"/>
+          <w:shd w:val="clear" w:color="auto" w:fill="FFFFFF"/>
+        </w:rPr>
+        <w:t> = ϕ</w:t>
+      </w:r>
+      <w:r>
+        <w:rPr>
+          <w:rFonts w:ascii="Arial" w:hAnsi="Arial" w:cs="Arial"/>
+          <w:color w:val="141F31"/>
+          <w:shd w:val="clear" w:color="auto" w:fill="FFFFFF"/>
+          <w:vertAlign w:val="subscript"/>
+        </w:rPr>
+        <w:t>1</w:t>
+      </w:r>
+      <w:r>
+        <w:rPr>
+          <w:rFonts w:ascii="Arial" w:hAnsi="Arial" w:cs="Arial"/>
+          <w:color w:val="141F31"/>
+          <w:sz w:val="27"/>
+          <w:szCs w:val="27"/>
+          <w:shd w:val="clear" w:color="auto" w:fill="FFFFFF"/>
+        </w:rPr>
+        <w:t> y</w:t>
+      </w:r>
+      <w:r>
+        <w:rPr>
+          <w:rFonts w:ascii="Arial" w:hAnsi="Arial" w:cs="Arial"/>
+          <w:color w:val="141F31"/>
+          <w:shd w:val="clear" w:color="auto" w:fill="FFFFFF"/>
+          <w:vertAlign w:val="subscript"/>
+        </w:rPr>
+        <w:t>t-1</w:t>
+      </w:r>
+      <w:r>
+        <w:rPr>
+          <w:rFonts w:ascii="Arial" w:hAnsi="Arial" w:cs="Arial"/>
+          <w:color w:val="141F31"/>
+          <w:sz w:val="27"/>
+          <w:szCs w:val="27"/>
+          <w:shd w:val="clear" w:color="auto" w:fill="FFFFFF"/>
+        </w:rPr>
+        <w:t> + ϕ</w:t>
+      </w:r>
+      <w:r>
+        <w:rPr>
+          <w:rFonts w:ascii="Arial" w:hAnsi="Arial" w:cs="Arial"/>
+          <w:color w:val="141F31"/>
+          <w:shd w:val="clear" w:color="auto" w:fill="FFFFFF"/>
+          <w:vertAlign w:val="subscript"/>
+        </w:rPr>
+        <w:t>2</w:t>
+      </w:r>
+      <w:r>
+        <w:rPr>
+          <w:rFonts w:ascii="Arial" w:hAnsi="Arial" w:cs="Arial"/>
+          <w:color w:val="141F31"/>
+          <w:sz w:val="27"/>
+          <w:szCs w:val="27"/>
+          <w:shd w:val="clear" w:color="auto" w:fill="FFFFFF"/>
+        </w:rPr>
+        <w:t> y</w:t>
+      </w:r>
+      <w:r>
+        <w:rPr>
+          <w:rFonts w:ascii="Arial" w:hAnsi="Arial" w:cs="Arial"/>
+          <w:color w:val="141F31"/>
+          <w:shd w:val="clear" w:color="auto" w:fill="FFFFFF"/>
+          <w:vertAlign w:val="subscript"/>
+        </w:rPr>
+        <w:t>t-2</w:t>
+      </w:r>
+      <w:r>
+        <w:rPr>
+          <w:rFonts w:ascii="Arial" w:hAnsi="Arial" w:cs="Arial"/>
+          <w:color w:val="141F31"/>
+          <w:sz w:val="27"/>
+          <w:szCs w:val="27"/>
+          <w:shd w:val="clear" w:color="auto" w:fill="FFFFFF"/>
+        </w:rPr>
+        <w:t> + θ</w:t>
+      </w:r>
+      <w:r>
+        <w:rPr>
+          <w:rFonts w:ascii="Arial" w:hAnsi="Arial" w:cs="Arial"/>
+          <w:color w:val="141F31"/>
+          <w:shd w:val="clear" w:color="auto" w:fill="FFFFFF"/>
+          <w:vertAlign w:val="subscript"/>
+        </w:rPr>
+        <w:t>1</w:t>
+      </w:r>
+      <w:r>
+        <w:rPr>
+          <w:rFonts w:ascii="Arial" w:hAnsi="Arial" w:cs="Arial"/>
+          <w:color w:val="141F31"/>
+          <w:sz w:val="27"/>
+          <w:szCs w:val="27"/>
+          <w:shd w:val="clear" w:color="auto" w:fill="FFFFFF"/>
+        </w:rPr>
+        <w:t> ϵ </w:t>
+      </w:r>
+      <w:r>
+        <w:rPr>
+          <w:rFonts w:ascii="Arial" w:hAnsi="Arial" w:cs="Arial"/>
+          <w:color w:val="141F31"/>
+          <w:shd w:val="clear" w:color="auto" w:fill="FFFFFF"/>
+          <w:vertAlign w:val="subscript"/>
+        </w:rPr>
+        <w:t>t-1</w:t>
+      </w:r>
+      <w:r>
+        <w:rPr>
+          <w:rFonts w:ascii="Arial" w:hAnsi="Arial" w:cs="Arial"/>
+          <w:color w:val="141F31"/>
+          <w:sz w:val="27"/>
+          <w:szCs w:val="27"/>
+          <w:shd w:val="clear" w:color="auto" w:fill="FFFFFF"/>
+        </w:rPr>
+        <w:t> + + θ</w:t>
+      </w:r>
+      <w:r>
+        <w:rPr>
+          <w:rFonts w:ascii="Arial" w:hAnsi="Arial" w:cs="Arial"/>
+          <w:color w:val="141F31"/>
+          <w:shd w:val="clear" w:color="auto" w:fill="FFFFFF"/>
+          <w:vertAlign w:val="subscript"/>
+        </w:rPr>
+        <w:t>2</w:t>
+      </w:r>
+      <w:r>
+        <w:rPr>
+          <w:rFonts w:ascii="Arial" w:hAnsi="Arial" w:cs="Arial"/>
+          <w:color w:val="141F31"/>
+          <w:sz w:val="27"/>
+          <w:szCs w:val="27"/>
+          <w:shd w:val="clear" w:color="auto" w:fill="FFFFFF"/>
+        </w:rPr>
+        <w:t> ϵ </w:t>
+      </w:r>
+      <w:r>
+        <w:rPr>
+          <w:rFonts w:ascii="Arial" w:hAnsi="Arial" w:cs="Arial"/>
+          <w:color w:val="141F31"/>
+          <w:shd w:val="clear" w:color="auto" w:fill="FFFFFF"/>
+          <w:vertAlign w:val="subscript"/>
+        </w:rPr>
+        <w:t>t-2</w:t>
+      </w:r>
+      <w:r>
+        <w:rPr>
+          <w:rFonts w:ascii="Arial" w:hAnsi="Arial" w:cs="Arial"/>
+          <w:color w:val="141F31"/>
+          <w:sz w:val="27"/>
+          <w:szCs w:val="27"/>
+          <w:shd w:val="clear" w:color="auto" w:fill="FFFFFF"/>
+        </w:rPr>
+        <w:t> + θ</w:t>
+      </w:r>
+      <w:r>
+        <w:rPr>
+          <w:rFonts w:ascii="Arial" w:hAnsi="Arial" w:cs="Arial"/>
+          <w:color w:val="141F31"/>
+          <w:shd w:val="clear" w:color="auto" w:fill="FFFFFF"/>
+          <w:vertAlign w:val="subscript"/>
+        </w:rPr>
+        <w:t>3</w:t>
+      </w:r>
+      <w:r>
+        <w:rPr>
+          <w:rFonts w:ascii="Arial" w:hAnsi="Arial" w:cs="Arial"/>
+          <w:color w:val="141F31"/>
+          <w:sz w:val="27"/>
+          <w:szCs w:val="27"/>
+          <w:shd w:val="clear" w:color="auto" w:fill="FFFFFF"/>
+        </w:rPr>
+        <w:t> ϵ </w:t>
+      </w:r>
+      <w:r>
+        <w:rPr>
+          <w:rFonts w:ascii="Arial" w:hAnsi="Arial" w:cs="Arial"/>
+          <w:color w:val="141F31"/>
+          <w:shd w:val="clear" w:color="auto" w:fill="FFFFFF"/>
+          <w:vertAlign w:val="subscript"/>
+        </w:rPr>
+        <w:t>t-3</w:t>
+      </w:r>
+      <w:r>
+        <w:rPr>
+          <w:rFonts w:ascii="Arial" w:hAnsi="Arial" w:cs="Arial"/>
+          <w:color w:val="141F31"/>
+          <w:sz w:val="27"/>
+          <w:szCs w:val="27"/>
+          <w:shd w:val="clear" w:color="auto" w:fill="FFFFFF"/>
+        </w:rPr>
+        <w:t> + ϵ </w:t>
+      </w:r>
+      <w:r>
+        <w:rPr>
+          <w:rFonts w:ascii="Arial" w:hAnsi="Arial" w:cs="Arial"/>
+          <w:color w:val="141F31"/>
+          <w:shd w:val="clear" w:color="auto" w:fill="FFFFFF"/>
+          <w:vertAlign w:val="subscript"/>
+        </w:rPr>
+        <w:t>t</w:t>
+      </w:r>
+    </w:p>
+    <w:p>
+      <w:pPr>
+        <w:rPr>
+          <w:b/>
+          <w:bCs/>
+        </w:rPr>
+      </w:pPr>
+      <w:r>
+        <w:rPr>
+          <w:b/>
+          <w:bCs/>
+        </w:rPr>
+        <w:t xml:space="preserve">The Sample Autocorrelation (SACF) and Partial Autocorrelation </w:t>
+      </w:r>
+      <w:proofErr w:type="gramStart"/>
+      <w:r>
+        <w:rPr>
+          <w:b/>
+          <w:bCs/>
+        </w:rPr>
+        <w:t>Functions(</w:t>
+      </w:r>
+      <w:proofErr w:type="gramEnd"/>
+      <w:r>
+        <w:rPr>
+          <w:b/>
+          <w:bCs/>
+        </w:rPr>
+        <w:t>PACF)</w:t>
+      </w:r>
+    </w:p>
+    <w:p>
+      <w:r>
+        <w:t>SACF and PACF provide a useful measure of the degree of dependence between values of a time series at specific interval of separation and thus play an important role in prediction of future values of a time series.</w:t>
+      </w:r>
+    </w:p>
+    <w:p>
+      <w:r>
+        <w:t xml:space="preserve">Thus, the </w:t>
+      </w:r>
+      <w:bookmarkStart w:id="2" w:name="_Hlk132188832"/>
+      <w:bookmarkStart w:id="3" w:name="_Hlk132188856"/>
+      <w:r>
+        <w:rPr>
+          <w:b/>
+          <w:bCs/>
+        </w:rPr>
+        <w:t>ACF</w:t>
+      </w:r>
+      <w:r>
+        <w:t xml:space="preserve"> </w:t>
+      </w:r>
+      <w:bookmarkEnd w:id="2"/>
+      <w:r>
+        <w:t xml:space="preserve">is a measure of the linear relationship between time series observations separated by some time </w:t>
+      </w:r>
+      <w:bookmarkEnd w:id="3"/>
+      <w:r>
+        <w:t xml:space="preserve">period, denoted the lag k. </w:t>
+      </w:r>
+    </w:p>
+    <w:p>
+      <w:r>
+        <w:t xml:space="preserve"> • Let’s consider a lag of 1. A value close to 1 means that there is a strong correlation between </w:t>
+      </w:r>
+      <w:proofErr w:type="spellStart"/>
+      <w:r>
+        <w:t>xt</w:t>
+      </w:r>
+      <w:proofErr w:type="spellEnd"/>
+      <w:r>
+        <w:t xml:space="preserve"> and xt−1, xt−1 and xt−2 and so on down to the last observation.</w:t>
+      </w:r>
+    </w:p>
+    <w:p>
+      <w:r>
+        <w:t xml:space="preserve">The </w:t>
+      </w:r>
+      <w:bookmarkStart w:id="4" w:name="_Hlk132188840"/>
+      <w:bookmarkStart w:id="5" w:name="_Hlk132188867"/>
+      <w:r>
+        <w:rPr>
+          <w:b/>
+          <w:bCs/>
+        </w:rPr>
+        <w:t>PACF</w:t>
+      </w:r>
+      <w:r>
+        <w:t xml:space="preserve"> </w:t>
+      </w:r>
+      <w:bookmarkEnd w:id="4"/>
+      <w:r>
+        <w:t>describes the correlation between observations at some time period</w:t>
+      </w:r>
+      <w:bookmarkEnd w:id="5"/>
+      <w:r>
+        <w:t>, the lag, with the influence of the serial correlation removed.</w:t>
+      </w:r>
+    </w:p>
+    <w:p>
+      <w:pPr>
+        <w:rPr>
+          <w:rFonts w:ascii="Segoe UI" w:hAnsi="Segoe UI" w:cs="Segoe UI"/>
+          <w:color w:val="343541"/>
+        </w:rPr>
+      </w:pPr>
+      <w:r>
+        <w:rPr>
+          <w:rFonts w:ascii="Segoe UI" w:hAnsi="Segoe UI" w:cs="Segoe UI"/>
+          <w:color w:val="343541"/>
+        </w:rPr>
+        <w:t xml:space="preserve">Order of </w:t>
+      </w:r>
+      <w:r>
+        <w:rPr>
+          <w:rFonts w:ascii="Segoe UI" w:hAnsi="Segoe UI" w:cs="Segoe UI"/>
+          <w:color w:val="374151"/>
+          <w:shd w:val="clear" w:color="auto" w:fill="F7F7F8"/>
+        </w:rPr>
+        <w:t>AR(p)</w:t>
+      </w:r>
+      <w:r>
+        <w:rPr>
+          <w:rFonts w:ascii="Segoe UI" w:hAnsi="Segoe UI" w:cs="Segoe UI"/>
+          <w:color w:val="374151"/>
+          <w:shd w:val="clear" w:color="auto" w:fill="F7F7F8"/>
+        </w:rPr>
+        <w:sym w:font="Wingdings" w:char="F0E0"/>
+      </w:r>
+      <w:r>
+        <w:rPr>
+          <w:rFonts w:asciiTheme="majorBidi" w:hAnsiTheme="majorBidi" w:cstheme="majorBidi"/>
+          <w:b/>
+          <w:bCs/>
+          <w:color w:val="161616"/>
+          <w:shd w:val="clear" w:color="auto" w:fill="FFFFFF"/>
+        </w:rPr>
+        <w:t xml:space="preserve"> </w:t>
+      </w:r>
+      <w:r>
+        <w:rPr>
+          <w:rFonts w:asciiTheme="majorBidi" w:hAnsiTheme="majorBidi" w:cstheme="majorBidi"/>
+          <w:b/>
+          <w:bCs/>
+          <w:color w:val="161616"/>
+          <w:shd w:val="clear" w:color="auto" w:fill="FFFFFF"/>
+        </w:rPr>
+        <w:t>ACF</w:t>
+      </w:r>
+      <w:r>
+        <w:rPr>
+          <w:rFonts w:ascii="Segoe UI" w:hAnsi="Segoe UI" w:cs="Segoe UI"/>
+          <w:color w:val="374151"/>
+          <w:shd w:val="clear" w:color="auto" w:fill="F7F7F8"/>
+        </w:rPr>
+        <w:t xml:space="preserve">         MA(q)</w:t>
+      </w:r>
+      <w:r>
+        <w:rPr>
+          <w:rFonts w:ascii="Segoe UI" w:hAnsi="Segoe UI" w:cs="Segoe UI"/>
+          <w:color w:val="374151"/>
+          <w:shd w:val="clear" w:color="auto" w:fill="F7F7F8"/>
+        </w:rPr>
+        <w:t xml:space="preserve"> </w:t>
+      </w:r>
+      <w:r>
+        <w:rPr>
+          <w:rFonts w:ascii="Segoe UI" w:hAnsi="Segoe UI" w:cs="Segoe UI"/>
+          <w:color w:val="374151"/>
+          <w:shd w:val="clear" w:color="auto" w:fill="F7F7F8"/>
+        </w:rPr>
+        <w:sym w:font="Wingdings" w:char="F0E0"/>
+      </w:r>
+      <w:r>
+        <w:rPr>
+          <w:rFonts w:asciiTheme="majorBidi" w:hAnsiTheme="majorBidi" w:cstheme="majorBidi"/>
+          <w:b/>
+          <w:bCs/>
+          <w:color w:val="161616"/>
+          <w:shd w:val="clear" w:color="auto" w:fill="FFFFFF"/>
+        </w:rPr>
+        <w:t xml:space="preserve"> </w:t>
+      </w:r>
+      <w:r>
+        <w:rPr>
+          <w:rFonts w:asciiTheme="majorBidi" w:hAnsiTheme="majorBidi" w:cstheme="majorBidi"/>
+          <w:b/>
+          <w:bCs/>
+          <w:color w:val="161616"/>
+          <w:shd w:val="clear" w:color="auto" w:fill="FFFFFF"/>
+        </w:rPr>
+        <w:t>P</w:t>
+      </w:r>
+      <w:r>
+        <w:rPr>
+          <w:rFonts w:asciiTheme="majorBidi" w:hAnsiTheme="majorBidi" w:cstheme="majorBidi"/>
+          <w:b/>
+          <w:bCs/>
+          <w:color w:val="161616"/>
+          <w:shd w:val="clear" w:color="auto" w:fill="FFFFFF"/>
+        </w:rPr>
+        <w:t>ACF</w:t>
+      </w:r>
+      <w:r>
+        <w:rPr>
+          <w:rFonts w:ascii="Segoe UI" w:hAnsi="Segoe UI" w:cs="Segoe UI"/>
+          <w:color w:val="374151"/>
+          <w:shd w:val="clear" w:color="auto" w:fill="F7F7F8"/>
+        </w:rPr>
+        <w:t xml:space="preserve">         </w:t>
+      </w:r>
+    </w:p>
+    <w:p>
+      <w:pPr>
+        <w:rPr>
+          <w:rFonts w:ascii="Segoe UI" w:hAnsi="Segoe UI" w:cs="Segoe UI"/>
+          <w:color w:val="374151"/>
+          <w:shd w:val="clear" w:color="auto" w:fill="F7F7F8"/>
+        </w:rPr>
+      </w:pPr>
+      <w:r>
+        <w:rPr>
+          <w:rFonts w:asciiTheme="majorBidi" w:hAnsiTheme="majorBidi" w:cstheme="majorBidi"/>
+          <w:b/>
+          <w:bCs/>
+          <w:color w:val="161616"/>
+          <w:shd w:val="clear" w:color="auto" w:fill="FFFFFF"/>
+        </w:rPr>
+        <w:t>autocorrelation function (ACF</w:t>
+      </w:r>
+      <w:proofErr w:type="gramStart"/>
+      <w:r>
+        <w:rPr>
+          <w:rFonts w:asciiTheme="majorBidi" w:hAnsiTheme="majorBidi" w:cstheme="majorBidi"/>
+          <w:b/>
+          <w:bCs/>
+          <w:color w:val="161616"/>
+          <w:shd w:val="clear" w:color="auto" w:fill="FFFFFF"/>
+        </w:rPr>
+        <w:t xml:space="preserve">) </w:t>
+      </w:r>
+      <w:r>
+        <w:rPr>
+          <w:rFonts w:asciiTheme="majorBidi" w:hAnsiTheme="majorBidi" w:cstheme="majorBidi"/>
+          <w:b/>
+          <w:bCs/>
+          <w:color w:val="161616"/>
+          <w:shd w:val="clear" w:color="auto" w:fill="FFFFFF"/>
+        </w:rPr>
+        <w:t>:</w:t>
+      </w:r>
+      <w:proofErr w:type="gramEnd"/>
+      <w:r>
+        <w:t xml:space="preserve"> </w:t>
+      </w:r>
+      <w:r>
+        <w:t>is a measure of the linear relationship between time series observations separated by some time(</w:t>
+      </w:r>
+      <w:r>
+        <w:rPr>
+          <w:rFonts w:ascii="Segoe UI" w:hAnsi="Segoe UI" w:cs="Segoe UI"/>
+          <w:color w:val="374151"/>
+          <w:shd w:val="clear" w:color="auto" w:fill="F7F7F8"/>
+        </w:rPr>
+        <w:t>the correlation between a time series and its own past observations</w:t>
+      </w:r>
+      <w:r>
+        <w:t xml:space="preserve">) </w:t>
+      </w:r>
+      <w:r>
+        <w:sym w:font="Wingdings" w:char="F0E0"/>
+      </w:r>
+      <w:r>
+        <w:t xml:space="preserve"> </w:t>
+      </w:r>
+      <w:r>
+        <w:rPr>
+          <w:rFonts w:ascii="Segoe UI" w:hAnsi="Segoe UI" w:cs="Segoe UI"/>
+          <w:color w:val="374151"/>
+          <w:shd w:val="clear" w:color="auto" w:fill="F7F7F8"/>
+        </w:rPr>
+        <w:t>AR(p)</w:t>
+      </w:r>
+    </w:p>
+    <w:p>
+      <w:pPr>
+        <w:pBdr>
+          <w:top w:val="single" w:sz="2" w:space="0" w:color="D9D9E3"/>
+          <w:left w:val="single" w:sz="2" w:space="5" w:color="D9D9E3"/>
+          <w:bottom w:val="single" w:sz="2" w:space="0" w:color="D9D9E3"/>
+          <w:right w:val="single" w:sz="2" w:space="0" w:color="D9D9E3"/>
+        </w:pBdr>
+        <w:shd w:val="clear" w:color="auto" w:fill="F7F7F8"/>
+        <w:ind w:firstLine="360"/>
+        <w:rPr>
+          <w:rFonts w:ascii="Segoe UI" w:eastAsia="Times New Roman" w:hAnsi="Segoe UI" w:cs="Segoe UI"/>
+          <w:color w:val="374151"/>
+          <w:sz w:val="24"/>
+          <w:szCs w:val="24"/>
+          <w:lang w:eastAsia="en-AU"/>
+        </w:rPr>
+      </w:pPr>
+      <w:r>
+        <w:rPr>
+          <w:rFonts w:ascii="Segoe UI" w:hAnsi="Segoe UI" w:cs="Segoe UI"/>
+          <w:color w:val="374151"/>
+          <w:shd w:val="clear" w:color="auto" w:fill="F7F7F8"/>
+        </w:rPr>
+        <w:t>it answers:</w:t>
+      </w:r>
+    </w:p>
+    <w:p>
+      <w:pPr>
+        <w:numPr>
+          <w:ilvl w:val="0"/>
+          <w:numId w:val="2"/>
+        </w:numPr>
+        <w:pBdr>
+          <w:top w:val="single" w:sz="2" w:space="0" w:color="D9D9E3"/>
+          <w:left w:val="single" w:sz="2" w:space="5" w:color="D9D9E3"/>
+          <w:bottom w:val="single" w:sz="2" w:space="0" w:color="D9D9E3"/>
+          <w:right w:val="single" w:sz="2" w:space="0" w:color="D9D9E3"/>
+        </w:pBdr>
+        <w:shd w:val="clear" w:color="auto" w:fill="F7F7F8"/>
+        <w:rPr>
+          <w:rFonts w:ascii="Segoe UI" w:eastAsia="Times New Roman" w:hAnsi="Segoe UI" w:cs="Segoe UI"/>
+          <w:color w:val="374151"/>
+          <w:sz w:val="24"/>
+          <w:szCs w:val="24"/>
+          <w:lang w:eastAsia="en-AU"/>
+        </w:rPr>
+      </w:pPr>
+      <w:r>
+        <w:rPr>
+          <w:rFonts w:ascii="Segoe UI" w:hAnsi="Segoe UI" w:cs="Segoe UI"/>
+          <w:color w:val="374151"/>
+          <w:shd w:val="clear" w:color="auto" w:fill="F7F7F8"/>
+        </w:rPr>
+        <w:t xml:space="preserve"> </w:t>
+      </w:r>
+      <w:r>
+        <w:rPr>
+          <w:rFonts w:ascii="Segoe UI" w:eastAsia="Times New Roman" w:hAnsi="Segoe UI" w:cs="Segoe UI"/>
+          <w:color w:val="374151"/>
+          <w:sz w:val="24"/>
+          <w:szCs w:val="24"/>
+          <w:lang w:eastAsia="en-AU"/>
+        </w:rPr>
+        <w:t>Is the time series autocorrelated or not?</w:t>
+      </w:r>
+    </w:p>
+    <w:p>
+      <w:pPr>
+        <w:numPr>
+          <w:ilvl w:val="0"/>
+          <w:numId w:val="2"/>
+        </w:numPr>
+        <w:pBdr>
+          <w:top w:val="single" w:sz="2" w:space="0" w:color="D9D9E3"/>
+          <w:left w:val="single" w:sz="2" w:space="5" w:color="D9D9E3"/>
+          <w:bottom w:val="single" w:sz="2" w:space="0" w:color="D9D9E3"/>
+          <w:right w:val="single" w:sz="2" w:space="0" w:color="D9D9E3"/>
+        </w:pBdr>
+        <w:shd w:val="clear" w:color="auto" w:fill="F7F7F8"/>
+        <w:spacing w:after="0" w:line="240" w:lineRule="auto"/>
+        <w:rPr>
+          <w:rFonts w:ascii="Segoe UI" w:eastAsia="Times New Roman" w:hAnsi="Segoe UI" w:cs="Segoe UI"/>
+          <w:color w:val="374151"/>
+          <w:sz w:val="24"/>
+          <w:szCs w:val="24"/>
+          <w:lang w:eastAsia="en-AU"/>
+        </w:rPr>
+      </w:pPr>
+      <w:r>
+        <w:rPr>
+          <w:rFonts w:ascii="Segoe UI" w:eastAsia="Times New Roman" w:hAnsi="Segoe UI" w:cs="Segoe UI"/>
+          <w:color w:val="374151"/>
+          <w:sz w:val="24"/>
+          <w:szCs w:val="24"/>
+          <w:lang w:eastAsia="en-AU"/>
+        </w:rPr>
+        <w:t>What is the lag structure of the autocorrelation?</w:t>
+      </w:r>
+    </w:p>
+    <w:p>
+      <w:pPr>
+        <w:numPr>
+          <w:ilvl w:val="0"/>
+          <w:numId w:val="2"/>
+        </w:numPr>
+        <w:pBdr>
+          <w:top w:val="single" w:sz="2" w:space="0" w:color="D9D9E3"/>
+          <w:left w:val="single" w:sz="2" w:space="5" w:color="D9D9E3"/>
+          <w:bottom w:val="single" w:sz="2" w:space="0" w:color="D9D9E3"/>
+          <w:right w:val="single" w:sz="2" w:space="0" w:color="D9D9E3"/>
+        </w:pBdr>
+        <w:shd w:val="clear" w:color="auto" w:fill="F7F7F8"/>
+        <w:spacing w:after="0" w:line="240" w:lineRule="auto"/>
+        <w:rPr>
+          <w:rFonts w:ascii="Segoe UI" w:eastAsia="Times New Roman" w:hAnsi="Segoe UI" w:cs="Segoe UI"/>
+          <w:color w:val="374151"/>
+          <w:sz w:val="24"/>
+          <w:szCs w:val="24"/>
+          <w:lang w:eastAsia="en-AU"/>
+        </w:rPr>
+      </w:pPr>
+      <w:r>
+        <w:rPr>
+          <w:rFonts w:ascii="Segoe UI" w:eastAsia="Times New Roman" w:hAnsi="Segoe UI" w:cs="Segoe UI"/>
+          <w:color w:val="374151"/>
+          <w:sz w:val="24"/>
+          <w:szCs w:val="24"/>
+          <w:lang w:eastAsia="en-AU"/>
+        </w:rPr>
+        <w:lastRenderedPageBreak/>
+        <w:t>What is the appropriate order of an AR model for the time series?</w:t>
+      </w:r>
+    </w:p>
+    <w:p>
+      <w:pPr>
+        <w:rPr>
+          <w:rFonts w:asciiTheme="majorBidi" w:hAnsiTheme="majorBidi" w:cstheme="majorBidi"/>
+          <w:b/>
+          <w:bCs/>
+          <w:color w:val="161616"/>
+          <w:shd w:val="clear" w:color="auto" w:fill="FFFFFF"/>
+        </w:rPr>
+      </w:pPr>
+    </w:p>
+    <w:p>
+      <w:r>
+        <w:rPr>
+          <w:rFonts w:asciiTheme="majorBidi" w:hAnsiTheme="majorBidi" w:cstheme="majorBidi"/>
+          <w:b/>
+          <w:bCs/>
+          <w:color w:val="161616"/>
+          <w:shd w:val="clear" w:color="auto" w:fill="FFFFFF"/>
+        </w:rPr>
+        <w:t>partial autocorrelation function (PACF</w:t>
+      </w:r>
+      <w:proofErr w:type="gramStart"/>
+      <w:r>
+        <w:rPr>
+          <w:rFonts w:asciiTheme="majorBidi" w:hAnsiTheme="majorBidi" w:cstheme="majorBidi"/>
+          <w:b/>
+          <w:bCs/>
+          <w:color w:val="161616"/>
+          <w:shd w:val="clear" w:color="auto" w:fill="FFFFFF"/>
+        </w:rPr>
+        <w:t>)</w:t>
+      </w:r>
+      <w:r>
+        <w:rPr>
+          <w:rFonts w:asciiTheme="majorBidi" w:hAnsiTheme="majorBidi" w:cstheme="majorBidi"/>
+          <w:b/>
+          <w:bCs/>
+          <w:color w:val="161616"/>
+          <w:shd w:val="clear" w:color="auto" w:fill="FFFFFF"/>
+        </w:rPr>
+        <w:t xml:space="preserve"> :</w:t>
+      </w:r>
+      <w:proofErr w:type="gramEnd"/>
+      <w:r>
+        <w:t xml:space="preserve"> measure </w:t>
+      </w:r>
+      <w:r>
+        <w:t>the direct relationship between a time series and its lags or past observations, after removing the correlation explained by the previous lags.</w:t>
+      </w:r>
+      <w:r>
+        <w:t>(</w:t>
+      </w:r>
+      <w:r>
+        <w:rPr>
+          <w:rFonts w:ascii="Segoe UI" w:hAnsi="Segoe UI" w:cs="Segoe UI"/>
+          <w:color w:val="374151"/>
+          <w:shd w:val="clear" w:color="auto" w:fill="F7F7F8"/>
+        </w:rPr>
+        <w:t xml:space="preserve"> </w:t>
+      </w:r>
+      <w:r>
+        <w:rPr>
+          <w:rFonts w:ascii="Segoe UI" w:hAnsi="Segoe UI" w:cs="Segoe UI"/>
+          <w:color w:val="374151"/>
+          <w:shd w:val="clear" w:color="auto" w:fill="F7F7F8"/>
+        </w:rPr>
+        <w:t>In other words, it measures the unique contribution of a particular lag to the correlation between the time series and its past observations.</w:t>
+      </w:r>
+      <w:r>
+        <w:t>)</w:t>
+      </w:r>
+      <w:r>
+        <w:t xml:space="preserve"> </w:t>
+      </w:r>
+      <w:r>
+        <w:sym w:font="Wingdings" w:char="F0E0"/>
+      </w:r>
+      <w:r>
+        <w:t xml:space="preserve"> </w:t>
+      </w:r>
+      <w:r>
+        <w:rPr>
+          <w:rFonts w:ascii="Segoe UI" w:hAnsi="Segoe UI" w:cs="Segoe UI"/>
+          <w:color w:val="374151"/>
+          <w:shd w:val="clear" w:color="auto" w:fill="F7F7F8"/>
+        </w:rPr>
+        <w:t>MA(q)</w:t>
+      </w:r>
+    </w:p>
+    <w:p>
+      <w:pPr>
+        <w:pBdr>
+          <w:top w:val="single" w:sz="2" w:space="0" w:color="D9D9E3"/>
+          <w:left w:val="single" w:sz="2" w:space="5" w:color="D9D9E3"/>
+          <w:bottom w:val="single" w:sz="2" w:space="0" w:color="D9D9E3"/>
+          <w:right w:val="single" w:sz="2" w:space="0" w:color="D9D9E3"/>
+        </w:pBdr>
+        <w:shd w:val="clear" w:color="auto" w:fill="F7F7F8"/>
+        <w:spacing w:after="0" w:line="240" w:lineRule="auto"/>
+        <w:ind w:firstLine="360"/>
+        <w:rPr>
+          <w:rFonts w:ascii="Segoe UI" w:eastAsia="Times New Roman" w:hAnsi="Segoe UI" w:cs="Segoe UI"/>
+          <w:color w:val="374151"/>
+          <w:sz w:val="24"/>
+          <w:szCs w:val="24"/>
+          <w:lang w:eastAsia="en-AU"/>
+        </w:rPr>
+      </w:pPr>
+      <w:r>
+        <w:rPr>
+          <w:rFonts w:ascii="Segoe UI" w:eastAsia="Times New Roman" w:hAnsi="Segoe UI" w:cs="Segoe UI"/>
+          <w:color w:val="374151"/>
+          <w:sz w:val="24"/>
+          <w:szCs w:val="24"/>
+          <w:lang w:eastAsia="en-AU"/>
+        </w:rPr>
+        <w:t>It answers:</w:t>
+      </w:r>
+    </w:p>
+    <w:p>
+      <w:pPr>
+        <w:numPr>
+          <w:ilvl w:val="0"/>
+          <w:numId w:val="3"/>
+        </w:numPr>
+        <w:pBdr>
+          <w:top w:val="single" w:sz="2" w:space="0" w:color="D9D9E3"/>
+          <w:left w:val="single" w:sz="2" w:space="5" w:color="D9D9E3"/>
+          <w:bottom w:val="single" w:sz="2" w:space="0" w:color="D9D9E3"/>
+          <w:right w:val="single" w:sz="2" w:space="0" w:color="D9D9E3"/>
+        </w:pBdr>
+        <w:shd w:val="clear" w:color="auto" w:fill="F7F7F8"/>
+        <w:spacing w:after="0" w:line="240" w:lineRule="auto"/>
+        <w:rPr>
+          <w:rFonts w:ascii="Segoe UI" w:eastAsia="Times New Roman" w:hAnsi="Segoe UI" w:cs="Segoe UI"/>
+          <w:color w:val="374151"/>
+          <w:sz w:val="24"/>
+          <w:szCs w:val="24"/>
+          <w:lang w:eastAsia="en-AU"/>
+        </w:rPr>
+      </w:pPr>
+      <w:r>
+        <w:rPr>
+          <w:rFonts w:ascii="Segoe UI" w:eastAsia="Times New Roman" w:hAnsi="Segoe UI" w:cs="Segoe UI"/>
+          <w:color w:val="374151"/>
+          <w:sz w:val="24"/>
+          <w:szCs w:val="24"/>
+          <w:lang w:eastAsia="en-AU"/>
+        </w:rPr>
+        <w:t>What is the appropriate order of an AR model for the time series?</w:t>
+      </w:r>
+    </w:p>
+    <w:p>
+      <w:pPr>
+        <w:numPr>
+          <w:ilvl w:val="0"/>
+          <w:numId w:val="3"/>
+        </w:numPr>
+        <w:pBdr>
+          <w:top w:val="single" w:sz="2" w:space="0" w:color="D9D9E3"/>
+          <w:left w:val="single" w:sz="2" w:space="5" w:color="D9D9E3"/>
+          <w:bottom w:val="single" w:sz="2" w:space="0" w:color="D9D9E3"/>
+          <w:right w:val="single" w:sz="2" w:space="0" w:color="D9D9E3"/>
+        </w:pBdr>
+        <w:shd w:val="clear" w:color="auto" w:fill="F7F7F8"/>
+        <w:spacing w:after="0" w:line="240" w:lineRule="auto"/>
+        <w:rPr>
+          <w:rFonts w:ascii="Segoe UI" w:eastAsia="Times New Roman" w:hAnsi="Segoe UI" w:cs="Segoe UI"/>
+          <w:color w:val="374151"/>
+          <w:sz w:val="24"/>
+          <w:szCs w:val="24"/>
+          <w:lang w:eastAsia="en-AU"/>
+        </w:rPr>
+      </w:pPr>
+      <w:r>
+        <w:rPr>
+          <w:rFonts w:ascii="Segoe UI" w:eastAsia="Times New Roman" w:hAnsi="Segoe UI" w:cs="Segoe UI"/>
+          <w:color w:val="374151"/>
+          <w:sz w:val="24"/>
+          <w:szCs w:val="24"/>
+          <w:lang w:eastAsia="en-AU"/>
+        </w:rPr>
+        <w:t>What is the lag structure of the direct relationship between the time series and its past observations?</w:t>
+      </w:r>
+    </w:p>
+    <w:p/>
+    <w:p>
+      <w:r>
+        <w:t xml:space="preserve">Once we have a stationary time </w:t>
+      </w:r>
+      <w:proofErr w:type="gramStart"/>
+      <w:r>
+        <w:t>series</w:t>
+      </w:r>
+      <w:proofErr w:type="gramEnd"/>
+      <w:r>
+        <w:t xml:space="preserve"> we can use these functions to determine whether to fit</w:t>
+      </w:r>
+    </w:p>
+    <w:p>
+      <w:r>
+        <w:t xml:space="preserve">1. A moving average process or; </w:t>
+      </w:r>
+    </w:p>
+    <w:p>
+      <w:r>
+        <w:t xml:space="preserve">2. An autoregressive process or; </w:t>
+      </w:r>
+    </w:p>
+    <w:p>
+      <w:r>
+        <w:t xml:space="preserve">3. An autoregressive moving average process </w:t>
+      </w:r>
+    </w:p>
+    <w:p>
+      <w:r>
+        <w:t>We use (1) when the SACF has spikes at lags 1, 2</w:t>
+      </w:r>
+      <w:proofErr w:type="gramStart"/>
+      <w:r>
+        <w:t>, ,</w:t>
+      </w:r>
+      <w:proofErr w:type="gramEnd"/>
+      <w:r>
+        <w:t xml:space="preserve"> q and the SPACF dies down gradually. </w:t>
+      </w:r>
+    </w:p>
+    <w:p>
+      <w:r>
+        <w:t>We use (2) when the SACF dies down gradually and the SPACF has spikes at lags 1, 2</w:t>
+      </w:r>
+      <w:proofErr w:type="gramStart"/>
+      <w:r>
+        <w:t>, ,</w:t>
+      </w:r>
+      <w:proofErr w:type="gramEnd"/>
+      <w:r>
+        <w:t xml:space="preserve"> p.</w:t>
+      </w:r>
+    </w:p>
+    <w:p>
+      <w:r>
+        <w:t>We use (3) when we do not have either of these patterns.</w:t>
+      </w:r>
+    </w:p>
+    <w:p>
+      <w:r>
+        <w:t>SACF and SPACF If we define the original data as L(t), and the quadratic trend as T(t), the next step after estimating the trend equation is to subtract it from the original data to form the residual series R(t) = L(t) − T(t). The question then is whether there is any serial correlative structure in R(t).</w:t>
+      </w:r>
+    </w:p>
+    <w:p>
+      <w:r>
+        <w:t>SACF</w:t>
+      </w:r>
+    </w:p>
+    <w:p>
+      <w:r>
+        <w:rPr>
+          <w:noProof/>
+        </w:rPr>
+        <w:drawing>
+          <wp:inline distT="0" distB="0" distL="0" distR="0" wp14:anchorId="28242E44" wp14:editId="0F0F9BFB">
+            <wp:extent cx="2537460" cy="1686606"/>
+            <wp:effectExtent l="0" t="0" r="0" b="8890"/>
+            <wp:docPr id="13" name="Picture 13"/>
+            <wp:cNvGraphicFramePr>
+              <a:graphicFrameLocks xmlns:a="http://schemas.openxmlformats.org/drawingml/2006/main" noChangeAspect="1"/>
+            </wp:cNvGraphicFramePr>
+            <a:graphic xmlns:a="http://schemas.openxmlformats.org/drawingml/2006/main">
+              <a:graphicData uri="http://schemas.openxmlformats.org/drawingml/2006/picture">
+                <pic:pic xmlns:pic="http://schemas.openxmlformats.org/drawingml/2006/picture">
+                  <pic:nvPicPr>
+                    <pic:cNvPr id="0" name="Picture 25"/>
+                    <pic:cNvPicPr>
+                      <a:picLocks noChangeAspect="1" noChangeArrowheads="1"/>
+                    </pic:cNvPicPr>
+                  </pic:nvPicPr>
+                  <pic:blipFill>
+                    <a:blip r:embed="rId6">
+                      <a:extLst>
+                        <a:ext uri="{28A0092B-C50C-407E-A947-70E740481C1C}">
+                          <a14:useLocalDpi xmlns:a14="http://schemas.microsoft.com/office/drawing/2010/main" val="0"/>
+                        </a:ext>
+                      </a:extLst>
+                    </a:blip>
+                    <a:srcRect/>
+                    <a:stretch>
+                      <a:fillRect/>
+                    </a:stretch>
+                  </pic:blipFill>
+                  <pic:spPr bwMode="auto">
+                    <a:xfrm>
+                      <a:off x="0" y="0"/>
+                      <a:ext cx="2540695" cy="1688756"/>
+                    </a:xfrm>
+                    <a:prstGeom prst="rect">
+                      <a:avLst/>
+                    </a:prstGeom>
+                    <a:noFill/>
+                    <a:ln>
+                      <a:noFill/>
+                    </a:ln>
+                  </pic:spPr>
+                </pic:pic>
+              </a:graphicData>
+            </a:graphic>
+          </wp:inline>
+        </w:drawing>
+      </w:r>
+    </w:p>
+    <w:p/>
+    <w:p/>
+    <w:p/>
+    <w:p>
+      <w:r>
+        <w:lastRenderedPageBreak/>
+        <w:t>SPACF</w:t>
+      </w:r>
+    </w:p>
+    <w:p>
+      <w:r>
+        <w:rPr>
+          <w:rFonts w:ascii="Calibri" w:hAnsi="Calibri" w:cs="Calibri"/>
+          <w:noProof/>
+          <w:color w:val="000000"/>
+          <w:shd w:val="clear" w:color="auto" w:fill="FFFFFF"/>
+          <w:lang w:val="en-AU"/>
+        </w:rPr>
+        <w:drawing>
+          <wp:inline distT="0" distB="0" distL="0" distR="0" wp14:anchorId="64DFA547" wp14:editId="72D47E5D">
+            <wp:extent cx="2362200" cy="1570114"/>
+            <wp:effectExtent l="0" t="0" r="0" b="0"/>
+            <wp:docPr id="14" name="Picture 14"/>
+            <wp:cNvGraphicFramePr>
+              <a:graphicFrameLocks xmlns:a="http://schemas.openxmlformats.org/drawingml/2006/main" noChangeAspect="1"/>
+            </wp:cNvGraphicFramePr>
+            <a:graphic xmlns:a="http://schemas.openxmlformats.org/drawingml/2006/main">
+              <a:graphicData uri="http://schemas.openxmlformats.org/drawingml/2006/picture">
+                <pic:pic xmlns:pic="http://schemas.openxmlformats.org/drawingml/2006/picture">
+                  <pic:nvPicPr>
+                    <pic:cNvPr id="0" name="Picture 27"/>
+                    <pic:cNvPicPr>
+                      <a:picLocks noChangeAspect="1" noChangeArrowheads="1"/>
+                    </pic:cNvPicPr>
+                  </pic:nvPicPr>
+                  <pic:blipFill>
+                    <a:blip r:embed="rId7">
+                      <a:extLst>
+                        <a:ext uri="{28A0092B-C50C-407E-A947-70E740481C1C}">
+                          <a14:useLocalDpi xmlns:a14="http://schemas.microsoft.com/office/drawing/2010/main" val="0"/>
+                        </a:ext>
+                      </a:extLst>
+                    </a:blip>
+                    <a:srcRect/>
+                    <a:stretch>
+                      <a:fillRect/>
+                    </a:stretch>
+                  </pic:blipFill>
+                  <pic:spPr bwMode="auto">
+                    <a:xfrm>
+                      <a:off x="0" y="0"/>
+                      <a:ext cx="2372146" cy="1576725"/>
+                    </a:xfrm>
+                    <a:prstGeom prst="rect">
+                      <a:avLst/>
+                    </a:prstGeom>
+                    <a:noFill/>
+                    <a:ln>
+                      <a:noFill/>
+                    </a:ln>
+                  </pic:spPr>
+                </pic:pic>
+              </a:graphicData>
+            </a:graphic>
+          </wp:inline>
+        </w:drawing>
+      </w:r>
+      <w:r>
+        <w:rPr>
+          <w:rFonts w:ascii="Calibri" w:hAnsi="Calibri" w:cs="Calibri"/>
+          <w:color w:val="000000"/>
+          <w:shd w:val="clear" w:color="auto" w:fill="FFFFFF"/>
+          <w:lang w:val="en-AU"/>
+        </w:rPr>
+        <w:br/>
+      </w:r>
+      <w:r>
+        <w:rPr>
+          <w:rFonts w:ascii="Calibri" w:hAnsi="Calibri" w:cs="Calibri"/>
+          <w:color w:val="000000"/>
+          <w:shd w:val="clear" w:color="auto" w:fill="FFFFFF"/>
+          <w:lang w:val="en-AU"/>
+        </w:rPr>
+        <w:br/>
+      </w:r>
+      <w:r>
+        <w:t xml:space="preserve">This would imply that an </w:t>
+      </w:r>
+      <w:proofErr w:type="gramStart"/>
+      <w:r>
+        <w:t>AR(</w:t>
+      </w:r>
+      <w:proofErr w:type="gramEnd"/>
+      <w:r>
+        <w:t xml:space="preserve">2) model might well fit the series. The next step is to see if we can verify this conjecture or if we need to alter it. To do so, we first try overfitting, that is, we try to fit an </w:t>
+      </w:r>
+      <w:proofErr w:type="gramStart"/>
+      <w:r>
+        <w:t>AR(</w:t>
+      </w:r>
+      <w:proofErr w:type="gramEnd"/>
+      <w:r>
+        <w:t>3) model with a constant term included in the specification.</w:t>
+      </w:r>
+    </w:p>
+    <w:p>
+      <w:r>
+        <w:t xml:space="preserve">The final model consists of the </w:t>
+      </w:r>
+      <w:proofErr w:type="gramStart"/>
+      <w:r>
+        <w:t>AR(</w:t>
+      </w:r>
+      <w:proofErr w:type="gramEnd"/>
+      <w:r>
+        <w:t>2) part for the detrended data plus the liner model, as compared to the original series.</w:t>
+      </w:r>
+    </w:p>
+    <w:p/>
+    <w:p/>
+    <w:p>
+      <w:pPr>
+        <w:rPr>
+          <w:b/>
+          <w:bCs/>
+          <w:sz w:val="32"/>
+          <w:szCs w:val="32"/>
+        </w:rPr>
+      </w:pPr>
+      <w:r>
+        <w:rPr>
+          <w:b/>
+          <w:bCs/>
+          <w:sz w:val="32"/>
+          <w:szCs w:val="32"/>
+        </w:rPr>
         <w:t>ARIMA</w:t>
       </w:r>
     </w:p>
@@ -179,7 +1538,17 @@
           <w:sz w:val="27"/>
           <w:szCs w:val="27"/>
         </w:rPr>
-        <w:t> time series. In the most intuitive sense, stationarity means that the statistical properties of a process generating a time series do not change over time. It does not mean that the series does not change over time, just that the way it changes does not itself change over time.</w:t>
+        <w:t xml:space="preserve"> time series. In the most intuitive sense, stationarity means that the statistical properties of a process generating a time series do not change </w:t>
+      </w:r>
+      <w:r>
+        <w:rPr>
+          <w:rFonts w:ascii="Arial" w:eastAsia="Times New Roman" w:hAnsi="Arial" w:cs="Arial"/>
+          <w:color w:val="212529"/>
+          <w:sz w:val="27"/>
+          <w:szCs w:val="27"/>
+        </w:rPr>
+        <w:lastRenderedPageBreak/>
+        <w:t>over time. It does not mean that the series does not change over time, just that the way it changes does not itself change over time.</w:t>
       </w:r>
     </w:p>
     <w:p>
@@ -202,7 +1571,7 @@
         </w:rPr>
         <w:t>There are several approaches to making a time series stationary, the most popular being differencing. By replacing the n values in the series with the n-1 differences, we force the model to learn more advanced patterns. When the model predicts a new value, we simply add the last observed value to it in order to obtain a final prediction. Stationarity can be somewhat confusing if you encounter the concept for the first time, you can refer to this </w:t>
       </w:r>
-      <w:hyperlink r:id="rId5" w:tgtFrame="_blank" w:history="1">
+      <w:hyperlink r:id="rId8" w:tgtFrame="_blank" w:history="1">
         <w:r>
           <w:rPr>
             <w:rFonts w:ascii="Arial" w:eastAsia="Times New Roman" w:hAnsi="Arial" w:cs="Arial"/>
@@ -250,8 +1619,157 @@
 </file>
 
 <file path=word/numbering.xml><?xml version="1.0" encoding="utf-8"?>
-<w:numbering xmlns:wpc="http://schemas.microsoft.com/office/word/2010/wordprocessingCanvas" xmlns:cx="http://schemas.microsoft.com/office/drawing/2014/chartex" xmlns:cx1="http://schemas.microsoft.com/office/drawing/2015/9/8/chartex" xmlns:cx2="http://schemas.microsoft.com/office/drawing/2015/10/21/chartex" xmlns:cx3="http://schemas.microsoft.com/office/drawing/2016/5/9/chartex" xmlns:cx4="http://schemas.microsoft.com/office/drawing/2016/5/10/chartex" xmlns:cx5="http://schemas.microsoft.com/office/drawing/2016/5/11/chartex" xmlns:cx6="http://schemas.microsoft.com/office/drawing/2016/5/12/chartex" xmlns:cx7="http://schemas.microsoft.com/office/drawing/2016/5/13/chartex" xmlns:cx8="http://schemas.microsoft.com/office/drawing/2016/5/14/chartex" xmlns:mc="http://schemas.openxmlformats.org/markup-compatibility/2006" xmlns:aink="http://schemas.microsoft.com/office/drawing/2016/ink" xmlns:am3d="http://schemas.microsoft.com/office/drawing/2017/model3d" xmlns:o="urn:schemas-microsoft-com:office:office" xmlns:r="http://schemas.openxmlformats.org/officeDocument/2006/relationships" xmlns:m="http://schemas.openxmlformats.org/officeDocument/2006/math" xmlns:v="urn:schemas-microsoft-com:vml" xmlns:wp14="http://schemas.microsoft.com/office/word/2010/wordprocessingDrawing" xmlns:wp="http://schemas.openxmlformats.org/drawingml/2006/wordprocessingDrawing" xmlns:w10="urn:schemas-microsoft-com:office:word" xmlns:w="http://schemas.openxmlformats.org/wordprocessingml/2006/main" xmlns:w14="http://schemas.microsoft.com/office/word/2010/wordml" xmlns:w15="http://schemas.microsoft.com/office/word/2012/wordml" xmlns:w16cex="http://schemas.microsoft.com/office/word/2018/wordml/cex" xmlns:w16cid="http://schemas.microsoft.com/office/word/2016/wordml/cid" xmlns:w16="http://schemas.microsoft.com/office/word/2018/wordml" xmlns:w16sdtdh="http://schemas.microsoft.com/office/word/2020/wordml/sdtdatahash" xmlns:w16se="http://schemas.microsoft.com/office/word/2015/wordml/symex" xmlns:wpg="http://schemas.microsoft.com/office/word/2010/wordprocessingGroup" xmlns:wpi="http://schemas.microsoft.com/office/word/2010/wordprocessingInk" xmlns:wne="http://schemas.microsoft.com/office/word/2006/wordml" xmlns:wps="http://schemas.microsoft.com/office/word/2010/wordprocessingShape" mc:Ignorable="w14 w15 w16se w16cid w16 w16cex w16sdtdh wp14">
+<w:numbering xmlns:wpc="http://schemas.microsoft.com/office/word/2010/wordprocessingCanvas" xmlns:cx="http://schemas.microsoft.com/office/drawing/2014/chartex" xmlns:cx1="http://schemas.microsoft.com/office/drawing/2015/9/8/chartex" xmlns:cx2="http://schemas.microsoft.com/office/drawing/2015/10/21/chartex" xmlns:cx3="http://schemas.microsoft.com/office/drawing/2016/5/9/chartex" xmlns:cx4="http://schemas.microsoft.com/office/drawing/2016/5/10/chartex" xmlns:cx5="http://schemas.microsoft.com/office/drawing/2016/5/11/chartex" xmlns:cx6="http://schemas.microsoft.com/office/drawing/2016/5/12/chartex" xmlns:cx7="http://schemas.microsoft.com/office/drawing/2016/5/13/chartex" xmlns:cx8="http://schemas.microsoft.com/office/drawing/2016/5/14/chartex" xmlns:mc="http://schemas.openxmlformats.org/markup-compatibility/2006" xmlns:aink="http://schemas.microsoft.com/office/drawing/2016/ink" xmlns:am3d="http://schemas.microsoft.com/office/drawing/2017/model3d" xmlns:o="urn:schemas-microsoft-com:office:office" xmlns:oel="http://schemas.microsoft.com/office/2019/extlst" xmlns:r="http://schemas.openxmlformats.org/officeDocument/2006/relationships" xmlns:m="http://schemas.openxmlformats.org/officeDocument/2006/math" xmlns:v="urn:schemas-microsoft-com:vml" xmlns:wp14="http://schemas.microsoft.com/office/word/2010/wordprocessingDrawing" xmlns:wp="http://schemas.openxmlformats.org/drawingml/2006/wordprocessingDrawing" xmlns:w10="urn:schemas-microsoft-com:office:word" xmlns:w="http://schemas.openxmlformats.org/wordprocessingml/2006/main" xmlns:w14="http://schemas.microsoft.com/office/word/2010/wordml" xmlns:w15="http://schemas.microsoft.com/office/word/2012/wordml" xmlns:w16cex="http://schemas.microsoft.com/office/word/2018/wordml/cex" xmlns:w16cid="http://schemas.microsoft.com/office/word/2016/wordml/cid" xmlns:w16="http://schemas.microsoft.com/office/word/2018/wordml" xmlns:w16sdtdh="http://schemas.microsoft.com/office/word/2020/wordml/sdtdatahash" xmlns:w16se="http://schemas.microsoft.com/office/word/2015/wordml/symex" xmlns:wpg="http://schemas.microsoft.com/office/word/2010/wordprocessingGroup" xmlns:wpi="http://schemas.microsoft.com/office/word/2010/wordprocessingInk" xmlns:wne="http://schemas.microsoft.com/office/word/2006/wordml" xmlns:wps="http://schemas.microsoft.com/office/word/2010/wordprocessingShape" mc:Ignorable="w14 w15 w16se w16cid w16 w16cex w16sdtdh wp14">
   <w:abstractNum w:abstractNumId="0" w15:restartNumberingAfterBreak="0">
+    <w:nsid w:val="1FA833D7"/>
+    <w:multiLevelType w:val="multilevel"/>
+    <w:tmpl w:val="EE76A3AE"/>
+    <w:lvl w:ilvl="0">
+      <w:start w:val="1"/>
+      <w:numFmt w:val="bullet"/>
+      <w:lvlText w:val=""/>
+      <w:lvlJc w:val="left"/>
+      <w:pPr>
+        <w:tabs>
+          <w:tab w:val="num" w:pos="720"/>
+        </w:tabs>
+        <w:ind w:left="720" w:hanging="360"/>
+      </w:pPr>
+      <w:rPr>
+        <w:rFonts w:ascii="Symbol" w:hAnsi="Symbol" w:hint="default"/>
+        <w:sz w:val="20"/>
+      </w:rPr>
+    </w:lvl>
+    <w:lvl w:ilvl="1" w:tentative="1">
+      <w:start w:val="1"/>
+      <w:numFmt w:val="bullet"/>
+      <w:lvlText w:val=""/>
+      <w:lvlJc w:val="left"/>
+      <w:pPr>
+        <w:tabs>
+          <w:tab w:val="num" w:pos="1440"/>
+        </w:tabs>
+        <w:ind w:left="1440" w:hanging="360"/>
+      </w:pPr>
+      <w:rPr>
+        <w:rFonts w:ascii="Symbol" w:hAnsi="Symbol" w:hint="default"/>
+        <w:sz w:val="20"/>
+      </w:rPr>
+    </w:lvl>
+    <w:lvl w:ilvl="2" w:tentative="1">
+      <w:start w:val="1"/>
+      <w:numFmt w:val="bullet"/>
+      <w:lvlText w:val=""/>
+      <w:lvlJc w:val="left"/>
+      <w:pPr>
+        <w:tabs>
+          <w:tab w:val="num" w:pos="2160"/>
+        </w:tabs>
+        <w:ind w:left="2160" w:hanging="360"/>
+      </w:pPr>
+      <w:rPr>
+        <w:rFonts w:ascii="Symbol" w:hAnsi="Symbol" w:hint="default"/>
+        <w:sz w:val="20"/>
+      </w:rPr>
+    </w:lvl>
+    <w:lvl w:ilvl="3" w:tentative="1">
+      <w:start w:val="1"/>
+      <w:numFmt w:val="bullet"/>
+      <w:lvlText w:val=""/>
+      <w:lvlJc w:val="left"/>
+      <w:pPr>
+        <w:tabs>
+          <w:tab w:val="num" w:pos="2880"/>
+        </w:tabs>
+        <w:ind w:left="2880" w:hanging="360"/>
+      </w:pPr>
+      <w:rPr>
+        <w:rFonts w:ascii="Symbol" w:hAnsi="Symbol" w:hint="default"/>
+        <w:sz w:val="20"/>
+      </w:rPr>
+    </w:lvl>
+    <w:lvl w:ilvl="4" w:tentative="1">
+      <w:start w:val="1"/>
+      <w:numFmt w:val="bullet"/>
+      <w:lvlText w:val=""/>
+      <w:lvlJc w:val="left"/>
+      <w:pPr>
+        <w:tabs>
+          <w:tab w:val="num" w:pos="3600"/>
+        </w:tabs>
+        <w:ind w:left="3600" w:hanging="360"/>
+      </w:pPr>
+      <w:rPr>
+        <w:rFonts w:ascii="Symbol" w:hAnsi="Symbol" w:hint="default"/>
+        <w:sz w:val="20"/>
+      </w:rPr>
+    </w:lvl>
+    <w:lvl w:ilvl="5" w:tentative="1">
+      <w:start w:val="1"/>
+      <w:numFmt w:val="bullet"/>
+      <w:lvlText w:val=""/>
+      <w:lvlJc w:val="left"/>
+      <w:pPr>
+        <w:tabs>
+          <w:tab w:val="num" w:pos="4320"/>
+        </w:tabs>
+        <w:ind w:left="4320" w:hanging="360"/>
+      </w:pPr>
+      <w:rPr>
+        <w:rFonts w:ascii="Symbol" w:hAnsi="Symbol" w:hint="default"/>
+        <w:sz w:val="20"/>
+      </w:rPr>
+    </w:lvl>
+    <w:lvl w:ilvl="6" w:tentative="1">
+      <w:start w:val="1"/>
+      <w:numFmt w:val="bullet"/>
+      <w:lvlText w:val=""/>
+      <w:lvlJc w:val="left"/>
+      <w:pPr>
+        <w:tabs>
+          <w:tab w:val="num" w:pos="5040"/>
+        </w:tabs>
+        <w:ind w:left="5040" w:hanging="360"/>
+      </w:pPr>
+      <w:rPr>
+        <w:rFonts w:ascii="Symbol" w:hAnsi="Symbol" w:hint="default"/>
+        <w:sz w:val="20"/>
+      </w:rPr>
+    </w:lvl>
+    <w:lvl w:ilvl="7" w:tentative="1">
+      <w:start w:val="1"/>
+      <w:numFmt w:val="bullet"/>
+      <w:lvlText w:val=""/>
+      <w:lvlJc w:val="left"/>
+      <w:pPr>
+        <w:tabs>
+          <w:tab w:val="num" w:pos="5760"/>
+        </w:tabs>
+        <w:ind w:left="5760" w:hanging="360"/>
+      </w:pPr>
+      <w:rPr>
+        <w:rFonts w:ascii="Symbol" w:hAnsi="Symbol" w:hint="default"/>
+        <w:sz w:val="20"/>
+      </w:rPr>
+    </w:lvl>
+    <w:lvl w:ilvl="8" w:tentative="1">
+      <w:start w:val="1"/>
+      <w:numFmt w:val="bullet"/>
+      <w:lvlText w:val=""/>
+      <w:lvlJc w:val="left"/>
+      <w:pPr>
+        <w:tabs>
+          <w:tab w:val="num" w:pos="6480"/>
+        </w:tabs>
+        <w:ind w:left="6480" w:hanging="360"/>
+      </w:pPr>
+      <w:rPr>
+        <w:rFonts w:ascii="Symbol" w:hAnsi="Symbol" w:hint="default"/>
+        <w:sz w:val="20"/>
+      </w:rPr>
+    </w:lvl>
+  </w:abstractNum>
+  <w:abstractNum w:abstractNumId="1" w15:restartNumberingAfterBreak="0">
     <w:nsid w:val="3B200BFB"/>
     <w:multiLevelType w:val="multilevel"/>
     <w:tmpl w:val="76AC288E"/>
@@ -364,7 +1882,162 @@
       </w:pPr>
     </w:lvl>
   </w:abstractNum>
-  <w:num w:numId="1">
+  <w:abstractNum w:abstractNumId="2" w15:restartNumberingAfterBreak="0">
+    <w:nsid w:val="49AA48E3"/>
+    <w:multiLevelType w:val="multilevel"/>
+    <w:tmpl w:val="E7EA821A"/>
+    <w:lvl w:ilvl="0">
+      <w:start w:val="1"/>
+      <w:numFmt w:val="bullet"/>
+      <w:lvlText w:val=""/>
+      <w:lvlJc w:val="left"/>
+      <w:pPr>
+        <w:tabs>
+          <w:tab w:val="num" w:pos="720"/>
+        </w:tabs>
+        <w:ind w:left="720" w:hanging="360"/>
+      </w:pPr>
+      <w:rPr>
+        <w:rFonts w:ascii="Symbol" w:hAnsi="Symbol" w:hint="default"/>
+        <w:sz w:val="20"/>
+      </w:rPr>
+    </w:lvl>
+    <w:lvl w:ilvl="1" w:tentative="1">
+      <w:start w:val="1"/>
+      <w:numFmt w:val="bullet"/>
+      <w:lvlText w:val=""/>
+      <w:lvlJc w:val="left"/>
+      <w:pPr>
+        <w:tabs>
+          <w:tab w:val="num" w:pos="1440"/>
+        </w:tabs>
+        <w:ind w:left="1440" w:hanging="360"/>
+      </w:pPr>
+      <w:rPr>
+        <w:rFonts w:ascii="Symbol" w:hAnsi="Symbol" w:hint="default"/>
+        <w:sz w:val="20"/>
+      </w:rPr>
+    </w:lvl>
+    <w:lvl w:ilvl="2" w:tentative="1">
+      <w:start w:val="1"/>
+      <w:numFmt w:val="bullet"/>
+      <w:lvlText w:val=""/>
+      <w:lvlJc w:val="left"/>
+      <w:pPr>
+        <w:tabs>
+          <w:tab w:val="num" w:pos="2160"/>
+        </w:tabs>
+        <w:ind w:left="2160" w:hanging="360"/>
+      </w:pPr>
+      <w:rPr>
+        <w:rFonts w:ascii="Symbol" w:hAnsi="Symbol" w:hint="default"/>
+        <w:sz w:val="20"/>
+      </w:rPr>
+    </w:lvl>
+    <w:lvl w:ilvl="3" w:tentative="1">
+      <w:start w:val="1"/>
+      <w:numFmt w:val="bullet"/>
+      <w:lvlText w:val=""/>
+      <w:lvlJc w:val="left"/>
+      <w:pPr>
+        <w:tabs>
+          <w:tab w:val="num" w:pos="2880"/>
+        </w:tabs>
+        <w:ind w:left="2880" w:hanging="360"/>
+      </w:pPr>
+      <w:rPr>
+        <w:rFonts w:ascii="Symbol" w:hAnsi="Symbol" w:hint="default"/>
+        <w:sz w:val="20"/>
+      </w:rPr>
+    </w:lvl>
+    <w:lvl w:ilvl="4" w:tentative="1">
+      <w:start w:val="1"/>
+      <w:numFmt w:val="bullet"/>
+      <w:lvlText w:val=""/>
+      <w:lvlJc w:val="left"/>
+      <w:pPr>
+        <w:tabs>
+          <w:tab w:val="num" w:pos="3600"/>
+        </w:tabs>
+        <w:ind w:left="3600" w:hanging="360"/>
+      </w:pPr>
+      <w:rPr>
+        <w:rFonts w:ascii="Symbol" w:hAnsi="Symbol" w:hint="default"/>
+        <w:sz w:val="20"/>
+      </w:rPr>
+    </w:lvl>
+    <w:lvl w:ilvl="5" w:tentative="1">
+      <w:start w:val="1"/>
+      <w:numFmt w:val="bullet"/>
+      <w:lvlText w:val=""/>
+      <w:lvlJc w:val="left"/>
+      <w:pPr>
+        <w:tabs>
+          <w:tab w:val="num" w:pos="4320"/>
+        </w:tabs>
+        <w:ind w:left="4320" w:hanging="360"/>
+      </w:pPr>
+      <w:rPr>
+        <w:rFonts w:ascii="Symbol" w:hAnsi="Symbol" w:hint="default"/>
+        <w:sz w:val="20"/>
+      </w:rPr>
+    </w:lvl>
+    <w:lvl w:ilvl="6" w:tentative="1">
+      <w:start w:val="1"/>
+      <w:numFmt w:val="bullet"/>
+      <w:lvlText w:val=""/>
+      <w:lvlJc w:val="left"/>
+      <w:pPr>
+        <w:tabs>
+          <w:tab w:val="num" w:pos="5040"/>
+        </w:tabs>
+        <w:ind w:left="5040" w:hanging="360"/>
+      </w:pPr>
+      <w:rPr>
+        <w:rFonts w:ascii="Symbol" w:hAnsi="Symbol" w:hint="default"/>
+        <w:sz w:val="20"/>
+      </w:rPr>
+    </w:lvl>
+    <w:lvl w:ilvl="7" w:tentative="1">
+      <w:start w:val="1"/>
+      <w:numFmt w:val="bullet"/>
+      <w:lvlText w:val=""/>
+      <w:lvlJc w:val="left"/>
+      <w:pPr>
+        <w:tabs>
+          <w:tab w:val="num" w:pos="5760"/>
+        </w:tabs>
+        <w:ind w:left="5760" w:hanging="360"/>
+      </w:pPr>
+      <w:rPr>
+        <w:rFonts w:ascii="Symbol" w:hAnsi="Symbol" w:hint="default"/>
+        <w:sz w:val="20"/>
+      </w:rPr>
+    </w:lvl>
+    <w:lvl w:ilvl="8" w:tentative="1">
+      <w:start w:val="1"/>
+      <w:numFmt w:val="bullet"/>
+      <w:lvlText w:val=""/>
+      <w:lvlJc w:val="left"/>
+      <w:pPr>
+        <w:tabs>
+          <w:tab w:val="num" w:pos="6480"/>
+        </w:tabs>
+        <w:ind w:left="6480" w:hanging="360"/>
+      </w:pPr>
+      <w:rPr>
+        <w:rFonts w:ascii="Symbol" w:hAnsi="Symbol" w:hint="default"/>
+        <w:sz w:val="20"/>
+      </w:rPr>
+    </w:lvl>
+  </w:abstractNum>
+  <w:num w:numId="1" w16cid:durableId="444466318">
+    <w:abstractNumId w:val="1"/>
+  </w:num>
+  <w:num w:numId="2" w16cid:durableId="1762289345">
+    <w:abstractNumId w:val="2"/>
+  </w:num>
+  <w:num w:numId="3" w16cid:durableId="1358189656">
     <w:abstractNumId w:val="0"/>
   </w:num>
 </w:numbering>
